--- a/JavaScript/Завдання HW/js3.docx
+++ b/JavaScript/Завдання HW/js3.docx
@@ -14,7 +14,6 @@
           <w:lang w:val="ru-RU"/>
         </w:rPr>
       </w:pPr>
-      <w:bookmarkStart w:id="0" w:name="_GoBack"/>
       <w:r>
         <w:rPr>
           <w:rFonts w:ascii="Times New Roman" w:eastAsia="Geneva" w:hAnsi="Times New Roman" w:cs="Times New Roman"/>
@@ -121,15 +120,27 @@
           <w:lang w:val="ru-RU"/>
         </w:rPr>
       </w:pPr>
-      <w:r>
-        <w:rPr>
-          <w:rFonts w:ascii="Times New Roman" w:eastAsia="Geneva" w:hAnsi="Times New Roman" w:cs="Times New Roman"/>
-          <w:color w:val="000000"/>
-          <w:sz w:val="28"/>
-          <w:szCs w:val="28"/>
-          <w:lang w:val="ru-RU"/>
-        </w:rPr>
-        <w:t>Например:</w:t>
+      <w:proofErr w:type="gramStart"/>
+      <w:r>
+        <w:rPr>
+          <w:rFonts w:ascii="Times New Roman" w:eastAsia="Geneva" w:hAnsi="Times New Roman" w:cs="Times New Roman"/>
+          <w:color w:val="000000"/>
+          <w:sz w:val="28"/>
+          <w:szCs w:val="28"/>
+          <w:lang w:val="ru-RU"/>
+        </w:rPr>
+        <w:t>Например</w:t>
+      </w:r>
+      <w:proofErr w:type="gramEnd"/>
+      <w:r>
+        <w:rPr>
+          <w:rFonts w:ascii="Times New Roman" w:eastAsia="Geneva" w:hAnsi="Times New Roman" w:cs="Times New Roman"/>
+          <w:color w:val="000000"/>
+          <w:sz w:val="28"/>
+          <w:szCs w:val="28"/>
+          <w:lang w:val="ru-RU"/>
+        </w:rPr>
+        <w:t>:</w:t>
       </w:r>
     </w:p>
     <w:p>
@@ -154,6 +165,7 @@
         </w:rPr>
       </w:pPr>
       <w:proofErr w:type="spellStart"/>
+      <w:proofErr w:type="gramStart"/>
       <w:r>
         <w:rPr>
           <w:rFonts w:ascii="Times New Roman" w:eastAsia="Geneva" w:hAnsi="Times New Roman" w:cs="Times New Roman"/>
@@ -164,6 +176,7 @@
         <w:t>var</w:t>
       </w:r>
       <w:proofErr w:type="spellEnd"/>
+      <w:proofErr w:type="gramEnd"/>
       <w:r>
         <w:rPr>
           <w:rFonts w:ascii="Times New Roman" w:eastAsia="Geneva" w:hAnsi="Times New Roman" w:cs="Times New Roman"/>
@@ -201,7 +214,7 @@
           <w:color w:val="000000"/>
           <w:sz w:val="28"/>
           <w:szCs w:val="28"/>
-          <w:lang w:val="ru-RU"/>
+          <w:lang w:val="en-US"/>
         </w:rPr>
       </w:pPr>
       <w:r>
@@ -494,7 +507,27 @@
           <w:sz w:val="28"/>
           <w:szCs w:val="28"/>
         </w:rPr>
-        <w:t>"use strict";</w:t>
+        <w:t>"</w:t>
+      </w:r>
+      <w:proofErr w:type="gramStart"/>
+      <w:r>
+        <w:rPr>
+          <w:rFonts w:ascii="Times New Roman" w:eastAsia="Geneva" w:hAnsi="Times New Roman" w:cs="Times New Roman"/>
+          <w:color w:val="000000"/>
+          <w:sz w:val="28"/>
+          <w:szCs w:val="28"/>
+        </w:rPr>
+        <w:t>use</w:t>
+      </w:r>
+      <w:proofErr w:type="gramEnd"/>
+      <w:r>
+        <w:rPr>
+          <w:rFonts w:ascii="Times New Roman" w:eastAsia="Geneva" w:hAnsi="Times New Roman" w:cs="Times New Roman"/>
+          <w:color w:val="000000"/>
+          <w:sz w:val="28"/>
+          <w:szCs w:val="28"/>
+        </w:rPr>
+        <w:t xml:space="preserve"> strict";</w:t>
       </w:r>
     </w:p>
     <w:p>
@@ -517,6 +550,7 @@
         </w:rPr>
       </w:pPr>
       <w:proofErr w:type="spellStart"/>
+      <w:proofErr w:type="gramStart"/>
       <w:r>
         <w:rPr>
           <w:rFonts w:ascii="Times New Roman" w:eastAsia="Geneva" w:hAnsi="Times New Roman" w:cs="Times New Roman"/>
@@ -527,6 +561,7 @@
         <w:t>var</w:t>
       </w:r>
       <w:proofErr w:type="spellEnd"/>
+      <w:proofErr w:type="gramEnd"/>
       <w:r>
         <w:rPr>
           <w:rFonts w:ascii="Times New Roman" w:eastAsia="Geneva" w:hAnsi="Times New Roman" w:cs="Times New Roman"/>
@@ -842,6 +877,7 @@
         </w:rPr>
       </w:pPr>
       <w:proofErr w:type="spellStart"/>
+      <w:proofErr w:type="gramStart"/>
       <w:r>
         <w:rPr>
           <w:rFonts w:ascii="Times New Roman" w:eastAsia="Geneva" w:hAnsi="Times New Roman" w:cs="Times New Roman"/>
@@ -852,6 +888,7 @@
         <w:t>var</w:t>
       </w:r>
       <w:proofErr w:type="spellEnd"/>
+      <w:proofErr w:type="gramEnd"/>
       <w:r>
         <w:rPr>
           <w:rFonts w:ascii="Times New Roman" w:eastAsia="Geneva" w:hAnsi="Times New Roman" w:cs="Times New Roman"/>
@@ -878,45 +915,105 @@
           <w:sz w:val="28"/>
           <w:szCs w:val="28"/>
         </w:rPr>
-        <w:t xml:space="preserve">  width: 200,</w:t>
-      </w:r>
-    </w:p>
-    <w:p>
-      <w:pPr>
-        <w:rPr>
-          <w:rFonts w:ascii="Times New Roman" w:eastAsia="Geneva" w:hAnsi="Times New Roman" w:cs="Times New Roman"/>
-          <w:color w:val="000000"/>
-          <w:sz w:val="28"/>
-          <w:szCs w:val="28"/>
-        </w:rPr>
-      </w:pPr>
-      <w:r>
-        <w:rPr>
-          <w:rFonts w:ascii="Times New Roman" w:eastAsia="Geneva" w:hAnsi="Times New Roman" w:cs="Times New Roman"/>
-          <w:color w:val="000000"/>
-          <w:sz w:val="28"/>
-          <w:szCs w:val="28"/>
-        </w:rPr>
-        <w:t xml:space="preserve">  height: 300,</w:t>
-      </w:r>
-    </w:p>
-    <w:p>
-      <w:pPr>
-        <w:rPr>
-          <w:rFonts w:ascii="Times New Roman" w:eastAsia="Geneva" w:hAnsi="Times New Roman" w:cs="Times New Roman"/>
-          <w:color w:val="000000"/>
-          <w:sz w:val="28"/>
-          <w:szCs w:val="28"/>
-        </w:rPr>
-      </w:pPr>
-      <w:r>
-        <w:rPr>
-          <w:rFonts w:ascii="Times New Roman" w:eastAsia="Geneva" w:hAnsi="Times New Roman" w:cs="Times New Roman"/>
-          <w:color w:val="000000"/>
-          <w:sz w:val="28"/>
-          <w:szCs w:val="28"/>
-        </w:rPr>
-        <w:t xml:space="preserve">  title: "My menu"</w:t>
+        <w:t xml:space="preserve">  </w:t>
+      </w:r>
+      <w:proofErr w:type="gramStart"/>
+      <w:r>
+        <w:rPr>
+          <w:rFonts w:ascii="Times New Roman" w:eastAsia="Geneva" w:hAnsi="Times New Roman" w:cs="Times New Roman"/>
+          <w:color w:val="000000"/>
+          <w:sz w:val="28"/>
+          <w:szCs w:val="28"/>
+        </w:rPr>
+        <w:t>width</w:t>
+      </w:r>
+      <w:proofErr w:type="gramEnd"/>
+      <w:r>
+        <w:rPr>
+          <w:rFonts w:ascii="Times New Roman" w:eastAsia="Geneva" w:hAnsi="Times New Roman" w:cs="Times New Roman"/>
+          <w:color w:val="000000"/>
+          <w:sz w:val="28"/>
+          <w:szCs w:val="28"/>
+        </w:rPr>
+        <w:t>: 200,</w:t>
+      </w:r>
+    </w:p>
+    <w:p>
+      <w:pPr>
+        <w:rPr>
+          <w:rFonts w:ascii="Times New Roman" w:eastAsia="Geneva" w:hAnsi="Times New Roman" w:cs="Times New Roman"/>
+          <w:color w:val="000000"/>
+          <w:sz w:val="28"/>
+          <w:szCs w:val="28"/>
+        </w:rPr>
+      </w:pPr>
+      <w:r>
+        <w:rPr>
+          <w:rFonts w:ascii="Times New Roman" w:eastAsia="Geneva" w:hAnsi="Times New Roman" w:cs="Times New Roman"/>
+          <w:color w:val="000000"/>
+          <w:sz w:val="28"/>
+          <w:szCs w:val="28"/>
+        </w:rPr>
+        <w:t xml:space="preserve">  </w:t>
+      </w:r>
+      <w:proofErr w:type="gramStart"/>
+      <w:r>
+        <w:rPr>
+          <w:rFonts w:ascii="Times New Roman" w:eastAsia="Geneva" w:hAnsi="Times New Roman" w:cs="Times New Roman"/>
+          <w:color w:val="000000"/>
+          <w:sz w:val="28"/>
+          <w:szCs w:val="28"/>
+        </w:rPr>
+        <w:t>height</w:t>
+      </w:r>
+      <w:proofErr w:type="gramEnd"/>
+      <w:r>
+        <w:rPr>
+          <w:rFonts w:ascii="Times New Roman" w:eastAsia="Geneva" w:hAnsi="Times New Roman" w:cs="Times New Roman"/>
+          <w:color w:val="000000"/>
+          <w:sz w:val="28"/>
+          <w:szCs w:val="28"/>
+        </w:rPr>
+        <w:t>: 300,</w:t>
+      </w:r>
+    </w:p>
+    <w:p>
+      <w:pPr>
+        <w:rPr>
+          <w:rFonts w:ascii="Times New Roman" w:eastAsia="Geneva" w:hAnsi="Times New Roman" w:cs="Times New Roman"/>
+          <w:color w:val="000000"/>
+          <w:sz w:val="28"/>
+          <w:szCs w:val="28"/>
+        </w:rPr>
+      </w:pPr>
+      <w:r>
+        <w:rPr>
+          <w:rFonts w:ascii="Times New Roman" w:eastAsia="Geneva" w:hAnsi="Times New Roman" w:cs="Times New Roman"/>
+          <w:color w:val="000000"/>
+          <w:sz w:val="28"/>
+          <w:szCs w:val="28"/>
+        </w:rPr>
+        <w:t xml:space="preserve">  </w:t>
+      </w:r>
+      <w:proofErr w:type="gramStart"/>
+      <w:r>
+        <w:rPr>
+          <w:rFonts w:ascii="Times New Roman" w:eastAsia="Geneva" w:hAnsi="Times New Roman" w:cs="Times New Roman"/>
+          <w:color w:val="000000"/>
+          <w:sz w:val="28"/>
+          <w:szCs w:val="28"/>
+        </w:rPr>
+        <w:t>title</w:t>
+      </w:r>
+      <w:proofErr w:type="gramEnd"/>
+      <w:r>
+        <w:rPr>
+          <w:rFonts w:ascii="Times New Roman" w:eastAsia="Geneva" w:hAnsi="Times New Roman" w:cs="Times New Roman"/>
+          <w:color w:val="000000"/>
+          <w:sz w:val="28"/>
+          <w:szCs w:val="28"/>
+        </w:rPr>
+        <w:t>: "My menu"</w:t>
       </w:r>
     </w:p>
     <w:p>
@@ -958,6 +1055,7 @@
         </w:rPr>
       </w:pPr>
       <w:proofErr w:type="spellStart"/>
+      <w:proofErr w:type="gramStart"/>
       <w:r>
         <w:rPr>
           <w:rFonts w:ascii="Times New Roman" w:eastAsia="Geneva" w:hAnsi="Times New Roman" w:cs="Times New Roman"/>
@@ -976,7 +1074,17 @@
           <w:sz w:val="28"/>
           <w:szCs w:val="28"/>
         </w:rPr>
-        <w:t>(menu);</w:t>
+        <w:t>(</w:t>
+      </w:r>
+      <w:proofErr w:type="gramEnd"/>
+      <w:r>
+        <w:rPr>
+          <w:rFonts w:ascii="Times New Roman" w:eastAsia="Geneva" w:hAnsi="Times New Roman" w:cs="Times New Roman"/>
+          <w:color w:val="000000"/>
+          <w:sz w:val="28"/>
+          <w:szCs w:val="28"/>
+        </w:rPr>
+        <w:t>menu);</w:t>
       </w:r>
     </w:p>
     <w:p>
@@ -1048,80 +1156,142 @@
           <w:szCs w:val="28"/>
         </w:rPr>
       </w:pPr>
-      <w:r>
-        <w:rPr>
-          <w:rFonts w:ascii="Times New Roman" w:eastAsia="Geneva" w:hAnsi="Times New Roman" w:cs="Times New Roman"/>
-          <w:color w:val="000000"/>
-          <w:sz w:val="28"/>
-          <w:szCs w:val="28"/>
-        </w:rPr>
-        <w:t>menu = {</w:t>
-      </w:r>
-    </w:p>
-    <w:p>
-      <w:pPr>
-        <w:rPr>
-          <w:rFonts w:ascii="Times New Roman" w:eastAsia="Geneva" w:hAnsi="Times New Roman" w:cs="Times New Roman"/>
-          <w:color w:val="000000"/>
-          <w:sz w:val="28"/>
-          <w:szCs w:val="28"/>
-        </w:rPr>
-      </w:pPr>
-      <w:r>
-        <w:rPr>
-          <w:rFonts w:ascii="Times New Roman" w:eastAsia="Geneva" w:hAnsi="Times New Roman" w:cs="Times New Roman"/>
-          <w:color w:val="000000"/>
-          <w:sz w:val="28"/>
-          <w:szCs w:val="28"/>
-        </w:rPr>
-        <w:t xml:space="preserve">  width: 400,</w:t>
-      </w:r>
-    </w:p>
-    <w:p>
-      <w:pPr>
-        <w:rPr>
-          <w:rFonts w:ascii="Times New Roman" w:eastAsia="Geneva" w:hAnsi="Times New Roman" w:cs="Times New Roman"/>
-          <w:color w:val="000000"/>
-          <w:sz w:val="28"/>
-          <w:szCs w:val="28"/>
-        </w:rPr>
-      </w:pPr>
-      <w:r>
-        <w:rPr>
-          <w:rFonts w:ascii="Times New Roman" w:eastAsia="Geneva" w:hAnsi="Times New Roman" w:cs="Times New Roman"/>
-          <w:color w:val="000000"/>
-          <w:sz w:val="28"/>
-          <w:szCs w:val="28"/>
-        </w:rPr>
-        <w:t xml:space="preserve">  height: 600,</w:t>
-      </w:r>
-    </w:p>
-    <w:p>
-      <w:pPr>
-        <w:rPr>
-          <w:rFonts w:ascii="Times New Roman" w:eastAsia="Geneva" w:hAnsi="Times New Roman" w:cs="Times New Roman"/>
-          <w:color w:val="000000"/>
-          <w:sz w:val="28"/>
-          <w:szCs w:val="28"/>
-          <w:lang w:val="en-US"/>
-        </w:rPr>
-      </w:pPr>
-      <w:r>
-        <w:rPr>
-          <w:rFonts w:ascii="Times New Roman" w:eastAsia="Geneva" w:hAnsi="Times New Roman" w:cs="Times New Roman"/>
-          <w:color w:val="000000"/>
-          <w:sz w:val="28"/>
-          <w:szCs w:val="28"/>
-        </w:rPr>
-        <w:t xml:space="preserve">  title</w:t>
-      </w:r>
-      <w:r>
-        <w:rPr>
-          <w:rFonts w:ascii="Times New Roman" w:eastAsia="Geneva" w:hAnsi="Times New Roman" w:cs="Times New Roman"/>
-          <w:color w:val="000000"/>
-          <w:sz w:val="28"/>
-          <w:szCs w:val="28"/>
-          <w:lang w:val="en-US"/>
+      <w:proofErr w:type="gramStart"/>
+      <w:r>
+        <w:rPr>
+          <w:rFonts w:ascii="Times New Roman" w:eastAsia="Geneva" w:hAnsi="Times New Roman" w:cs="Times New Roman"/>
+          <w:color w:val="000000"/>
+          <w:sz w:val="28"/>
+          <w:szCs w:val="28"/>
+        </w:rPr>
+        <w:t>menu</w:t>
+      </w:r>
+      <w:proofErr w:type="gramEnd"/>
+      <w:r>
+        <w:rPr>
+          <w:rFonts w:ascii="Times New Roman" w:eastAsia="Geneva" w:hAnsi="Times New Roman" w:cs="Times New Roman"/>
+          <w:color w:val="000000"/>
+          <w:sz w:val="28"/>
+          <w:szCs w:val="28"/>
+        </w:rPr>
+        <w:t xml:space="preserve"> = {</w:t>
+      </w:r>
+    </w:p>
+    <w:p>
+      <w:pPr>
+        <w:rPr>
+          <w:rFonts w:ascii="Times New Roman" w:eastAsia="Geneva" w:hAnsi="Times New Roman" w:cs="Times New Roman"/>
+          <w:color w:val="000000"/>
+          <w:sz w:val="28"/>
+          <w:szCs w:val="28"/>
+        </w:rPr>
+      </w:pPr>
+      <w:r>
+        <w:rPr>
+          <w:rFonts w:ascii="Times New Roman" w:eastAsia="Geneva" w:hAnsi="Times New Roman" w:cs="Times New Roman"/>
+          <w:color w:val="000000"/>
+          <w:sz w:val="28"/>
+          <w:szCs w:val="28"/>
+        </w:rPr>
+        <w:t xml:space="preserve">  </w:t>
+      </w:r>
+      <w:proofErr w:type="gramStart"/>
+      <w:r>
+        <w:rPr>
+          <w:rFonts w:ascii="Times New Roman" w:eastAsia="Geneva" w:hAnsi="Times New Roman" w:cs="Times New Roman"/>
+          <w:color w:val="000000"/>
+          <w:sz w:val="28"/>
+          <w:szCs w:val="28"/>
+        </w:rPr>
+        <w:t>width</w:t>
+      </w:r>
+      <w:proofErr w:type="gramEnd"/>
+      <w:r>
+        <w:rPr>
+          <w:rFonts w:ascii="Times New Roman" w:eastAsia="Geneva" w:hAnsi="Times New Roman" w:cs="Times New Roman"/>
+          <w:color w:val="000000"/>
+          <w:sz w:val="28"/>
+          <w:szCs w:val="28"/>
+        </w:rPr>
+        <w:t>: 400,</w:t>
+      </w:r>
+    </w:p>
+    <w:p>
+      <w:pPr>
+        <w:rPr>
+          <w:rFonts w:ascii="Times New Roman" w:eastAsia="Geneva" w:hAnsi="Times New Roman" w:cs="Times New Roman"/>
+          <w:color w:val="000000"/>
+          <w:sz w:val="28"/>
+          <w:szCs w:val="28"/>
+        </w:rPr>
+      </w:pPr>
+      <w:r>
+        <w:rPr>
+          <w:rFonts w:ascii="Times New Roman" w:eastAsia="Geneva" w:hAnsi="Times New Roman" w:cs="Times New Roman"/>
+          <w:color w:val="000000"/>
+          <w:sz w:val="28"/>
+          <w:szCs w:val="28"/>
+        </w:rPr>
+        <w:t xml:space="preserve">  </w:t>
+      </w:r>
+      <w:proofErr w:type="gramStart"/>
+      <w:r>
+        <w:rPr>
+          <w:rFonts w:ascii="Times New Roman" w:eastAsia="Geneva" w:hAnsi="Times New Roman" w:cs="Times New Roman"/>
+          <w:color w:val="000000"/>
+          <w:sz w:val="28"/>
+          <w:szCs w:val="28"/>
+        </w:rPr>
+        <w:t>height</w:t>
+      </w:r>
+      <w:proofErr w:type="gramEnd"/>
+      <w:r>
+        <w:rPr>
+          <w:rFonts w:ascii="Times New Roman" w:eastAsia="Geneva" w:hAnsi="Times New Roman" w:cs="Times New Roman"/>
+          <w:color w:val="000000"/>
+          <w:sz w:val="28"/>
+          <w:szCs w:val="28"/>
+        </w:rPr>
+        <w:t>: 600,</w:t>
+      </w:r>
+    </w:p>
+    <w:p>
+      <w:pPr>
+        <w:rPr>
+          <w:rFonts w:ascii="Times New Roman" w:eastAsia="Geneva" w:hAnsi="Times New Roman" w:cs="Times New Roman"/>
+          <w:color w:val="000000"/>
+          <w:sz w:val="28"/>
+          <w:szCs w:val="28"/>
+          <w:lang w:val="ru-RU"/>
+        </w:rPr>
+      </w:pPr>
+      <w:r>
+        <w:rPr>
+          <w:rFonts w:ascii="Times New Roman" w:eastAsia="Geneva" w:hAnsi="Times New Roman" w:cs="Times New Roman"/>
+          <w:color w:val="000000"/>
+          <w:sz w:val="28"/>
+          <w:szCs w:val="28"/>
+        </w:rPr>
+        <w:t xml:space="preserve">  </w:t>
+      </w:r>
+      <w:proofErr w:type="gramStart"/>
+      <w:r>
+        <w:rPr>
+          <w:rFonts w:ascii="Times New Roman" w:eastAsia="Geneva" w:hAnsi="Times New Roman" w:cs="Times New Roman"/>
+          <w:color w:val="000000"/>
+          <w:sz w:val="28"/>
+          <w:szCs w:val="28"/>
+        </w:rPr>
+        <w:t>title</w:t>
+      </w:r>
+      <w:proofErr w:type="gramEnd"/>
+      <w:r>
+        <w:rPr>
+          <w:rFonts w:ascii="Times New Roman" w:eastAsia="Geneva" w:hAnsi="Times New Roman" w:cs="Times New Roman"/>
+          <w:color w:val="000000"/>
+          <w:sz w:val="28"/>
+          <w:szCs w:val="28"/>
+          <w:lang w:val="ru-RU"/>
         </w:rPr>
         <w:t>: "</w:t>
       </w:r>
@@ -1140,7 +1310,7 @@
           <w:color w:val="000000"/>
           <w:sz w:val="28"/>
           <w:szCs w:val="28"/>
-          <w:lang w:val="en-US"/>
+          <w:lang w:val="ru-RU"/>
         </w:rPr>
         <w:t xml:space="preserve"> </w:t>
       </w:r>
@@ -1159,7 +1329,7 @@
           <w:color w:val="000000"/>
           <w:sz w:val="28"/>
           <w:szCs w:val="28"/>
-          <w:lang w:val="en-US"/>
+          <w:lang w:val="ru-RU"/>
         </w:rPr>
         <w:t>"</w:t>
       </w:r>
@@ -1254,14 +1424,25 @@
           <w:szCs w:val="28"/>
         </w:rPr>
       </w:pPr>
-      <w:r>
-        <w:rPr>
-          <w:rFonts w:ascii="Times New Roman" w:eastAsia="Geneva" w:hAnsi="Times New Roman" w:cs="Times New Roman"/>
-          <w:color w:val="000000"/>
-          <w:sz w:val="28"/>
-          <w:szCs w:val="28"/>
-        </w:rPr>
-        <w:t xml:space="preserve">function </w:t>
+      <w:proofErr w:type="gramStart"/>
+      <w:r>
+        <w:rPr>
+          <w:rFonts w:ascii="Times New Roman" w:eastAsia="Geneva" w:hAnsi="Times New Roman" w:cs="Times New Roman"/>
+          <w:color w:val="000000"/>
+          <w:sz w:val="28"/>
+          <w:szCs w:val="28"/>
+        </w:rPr>
+        <w:t>function</w:t>
+      </w:r>
+      <w:proofErr w:type="gramEnd"/>
+      <w:r>
+        <w:rPr>
+          <w:rFonts w:ascii="Times New Roman" w:eastAsia="Geneva" w:hAnsi="Times New Roman" w:cs="Times New Roman"/>
+          <w:color w:val="000000"/>
+          <w:sz w:val="28"/>
+          <w:szCs w:val="28"/>
+        </w:rPr>
+        <w:t xml:space="preserve"> </w:t>
       </w:r>
       <w:proofErr w:type="spellStart"/>
       <w:r>
@@ -1300,9 +1481,20 @@
           <w:sz w:val="28"/>
           <w:szCs w:val="28"/>
         </w:rPr>
-        <w:t xml:space="preserve">  return !</w:t>
+        <w:t xml:space="preserve">  </w:t>
+      </w:r>
+      <w:proofErr w:type="gramStart"/>
+      <w:r>
+        <w:rPr>
+          <w:rFonts w:ascii="Times New Roman" w:eastAsia="Geneva" w:hAnsi="Times New Roman" w:cs="Times New Roman"/>
+          <w:color w:val="000000"/>
+          <w:sz w:val="28"/>
+          <w:szCs w:val="28"/>
+        </w:rPr>
+        <w:t>return !</w:t>
       </w:r>
       <w:proofErr w:type="spellStart"/>
+      <w:proofErr w:type="gramEnd"/>
       <w:r>
         <w:rPr>
           <w:rFonts w:ascii="Times New Roman" w:eastAsia="Geneva" w:hAnsi="Times New Roman" w:cs="Times New Roman"/>
@@ -1655,6 +1847,7 @@
         </w:rPr>
         <w:t xml:space="preserve">Создайте функцию </w:t>
       </w:r>
+      <w:proofErr w:type="gramStart"/>
       <w:r>
         <w:rPr>
           <w:rFonts w:ascii="Times New Roman" w:eastAsia="Geneva" w:hAnsi="Times New Roman" w:cs="Times New Roman"/>
@@ -1675,6 +1868,7 @@
         <w:t>(</w:t>
       </w:r>
       <w:proofErr w:type="spellStart"/>
+      <w:proofErr w:type="gramEnd"/>
       <w:r>
         <w:rPr>
           <w:rFonts w:ascii="Times New Roman" w:eastAsia="Geneva" w:hAnsi="Times New Roman" w:cs="Times New Roman"/>
@@ -1816,6 +2010,7 @@
         </w:rPr>
       </w:pPr>
       <w:proofErr w:type="spellStart"/>
+      <w:proofErr w:type="gramStart"/>
       <w:r>
         <w:rPr>
           <w:rFonts w:ascii="Times New Roman" w:eastAsia="Geneva" w:hAnsi="Times New Roman" w:cs="Times New Roman"/>
@@ -1826,6 +2021,7 @@
         <w:t>arr</w:t>
       </w:r>
       <w:proofErr w:type="spellEnd"/>
+      <w:proofErr w:type="gramEnd"/>
       <w:r>
         <w:rPr>
           <w:rFonts w:ascii="Times New Roman" w:eastAsia="Geneva" w:hAnsi="Times New Roman" w:cs="Times New Roman"/>
@@ -1855,6 +2051,7 @@
           <w:szCs w:val="28"/>
         </w:rPr>
       </w:pPr>
+      <w:proofErr w:type="gramStart"/>
       <w:r>
         <w:rPr>
           <w:rFonts w:ascii="Times New Roman" w:eastAsia="Geneva" w:hAnsi="Times New Roman" w:cs="Times New Roman"/>
@@ -1865,6 +2062,7 @@
         <w:t>find(</w:t>
       </w:r>
       <w:proofErr w:type="spellStart"/>
+      <w:proofErr w:type="gramEnd"/>
       <w:r>
         <w:rPr>
           <w:rFonts w:ascii="Times New Roman" w:eastAsia="Geneva" w:hAnsi="Times New Roman" w:cs="Times New Roman"/>
@@ -1894,6 +2092,7 @@
           <w:szCs w:val="28"/>
         </w:rPr>
       </w:pPr>
+      <w:proofErr w:type="gramStart"/>
       <w:r>
         <w:rPr>
           <w:rFonts w:ascii="Times New Roman" w:eastAsia="Geneva" w:hAnsi="Times New Roman" w:cs="Times New Roman"/>
@@ -1904,6 +2103,7 @@
         <w:t>find(</w:t>
       </w:r>
       <w:proofErr w:type="spellStart"/>
+      <w:proofErr w:type="gramEnd"/>
       <w:r>
         <w:rPr>
           <w:rFonts w:ascii="Times New Roman" w:eastAsia="Geneva" w:hAnsi="Times New Roman" w:cs="Times New Roman"/>
@@ -1933,6 +2133,7 @@
           <w:szCs w:val="28"/>
         </w:rPr>
       </w:pPr>
+      <w:proofErr w:type="gramStart"/>
       <w:r>
         <w:rPr>
           <w:rFonts w:ascii="Times New Roman" w:eastAsia="Geneva" w:hAnsi="Times New Roman" w:cs="Times New Roman"/>
@@ -1943,6 +2144,7 @@
         <w:t>find(</w:t>
       </w:r>
       <w:proofErr w:type="spellStart"/>
+      <w:proofErr w:type="gramEnd"/>
       <w:r>
         <w:rPr>
           <w:rFonts w:ascii="Times New Roman" w:eastAsia="Geneva" w:hAnsi="Times New Roman" w:cs="Times New Roman"/>
@@ -1982,6 +2184,7 @@
           <w:szCs w:val="28"/>
         </w:rPr>
       </w:pPr>
+      <w:proofErr w:type="gramStart"/>
       <w:r>
         <w:rPr>
           <w:rFonts w:ascii="Times New Roman" w:eastAsia="Geneva" w:hAnsi="Times New Roman" w:cs="Times New Roman"/>
@@ -1992,6 +2195,7 @@
         <w:t>find(</w:t>
       </w:r>
       <w:proofErr w:type="spellStart"/>
+      <w:proofErr w:type="gramEnd"/>
       <w:r>
         <w:rPr>
           <w:rFonts w:ascii="Times New Roman" w:eastAsia="Geneva" w:hAnsi="Times New Roman" w:cs="Times New Roman"/>
@@ -2065,6 +2269,30 @@
           <w:lang w:val="ru-RU"/>
         </w:rPr>
       </w:pPr>
+    </w:p>
+    <w:p>
+      <w:pPr>
+        <w:rPr>
+          <w:rFonts w:ascii="Times New Roman" w:eastAsia="Geneva" w:hAnsi="Times New Roman" w:cs="Times New Roman"/>
+          <w:color w:val="000000"/>
+          <w:sz w:val="28"/>
+          <w:szCs w:val="28"/>
+          <w:lang w:val="ru-RU"/>
+        </w:rPr>
+      </w:pPr>
+    </w:p>
+    <w:p>
+      <w:pPr>
+        <w:rPr>
+          <w:rFonts w:ascii="Times New Roman" w:eastAsia="Geneva" w:hAnsi="Times New Roman" w:cs="Times New Roman"/>
+          <w:color w:val="000000"/>
+          <w:sz w:val="28"/>
+          <w:szCs w:val="28"/>
+          <w:lang w:val="uk-UA"/>
+        </w:rPr>
+      </w:pPr>
+      <w:bookmarkStart w:id="0" w:name="_GoBack"/>
+      <w:bookmarkEnd w:id="0"/>
     </w:p>
     <w:p>
       <w:pPr>
@@ -2088,6 +2316,7 @@
           <w:szCs w:val="28"/>
           <w:lang w:val="ru-RU"/>
         </w:rPr>
+        <w:lastRenderedPageBreak/>
         <w:t>Фильтр диапазона</w:t>
       </w:r>
     </w:p>
@@ -2112,6 +2341,7 @@
         <w:t xml:space="preserve">Создайте функцию </w:t>
       </w:r>
       <w:proofErr w:type="spellStart"/>
+      <w:proofErr w:type="gramStart"/>
       <w:r>
         <w:rPr>
           <w:rFonts w:ascii="Times New Roman" w:eastAsia="Geneva" w:hAnsi="Times New Roman" w:cs="Times New Roman"/>
@@ -2133,6 +2363,7 @@
         <w:t>(</w:t>
       </w:r>
       <w:proofErr w:type="spellStart"/>
+      <w:proofErr w:type="gramEnd"/>
       <w:r>
         <w:rPr>
           <w:rFonts w:ascii="Times New Roman" w:eastAsia="Geneva" w:hAnsi="Times New Roman" w:cs="Times New Roman"/>
@@ -2210,18 +2441,7 @@
           <w:szCs w:val="28"/>
           <w:lang w:val="ru-RU"/>
         </w:rPr>
-        <w:t xml:space="preserve"> и </w:t>
-      </w:r>
-      <w:r>
-        <w:rPr>
-          <w:rFonts w:ascii="Times New Roman" w:eastAsia="Geneva" w:hAnsi="Times New Roman" w:cs="Times New Roman"/>
-          <w:color w:val="000000"/>
-          <w:sz w:val="28"/>
-          <w:szCs w:val="28"/>
-          <w:lang w:val="ru-RU"/>
-        </w:rPr>
-        <w:lastRenderedPageBreak/>
-        <w:t xml:space="preserve">возвращает новый массив, который содержит только числа из </w:t>
+        <w:t xml:space="preserve"> и возвращает новый массив, который содержит только числа из </w:t>
       </w:r>
       <w:proofErr w:type="spellStart"/>
       <w:r>
@@ -2465,6 +2685,7 @@
         </w:rPr>
       </w:pPr>
       <w:proofErr w:type="spellStart"/>
+      <w:proofErr w:type="gramStart"/>
       <w:r>
         <w:rPr>
           <w:rFonts w:ascii="Times New Roman" w:eastAsia="Geneva" w:hAnsi="Times New Roman" w:cs="Times New Roman"/>
@@ -2475,6 +2696,7 @@
         <w:t>var</w:t>
       </w:r>
       <w:proofErr w:type="spellEnd"/>
+      <w:proofErr w:type="gramEnd"/>
       <w:r>
         <w:rPr>
           <w:rFonts w:ascii="Times New Roman" w:eastAsia="Geneva" w:hAnsi="Times New Roman" w:cs="Times New Roman"/>
@@ -2525,6 +2747,7 @@
         </w:rPr>
       </w:pPr>
       <w:proofErr w:type="spellStart"/>
+      <w:proofErr w:type="gramStart"/>
       <w:r>
         <w:rPr>
           <w:rFonts w:ascii="Times New Roman" w:eastAsia="Geneva" w:hAnsi="Times New Roman" w:cs="Times New Roman"/>
@@ -2535,6 +2758,7 @@
         <w:t>var</w:t>
       </w:r>
       <w:proofErr w:type="spellEnd"/>
+      <w:proofErr w:type="gramEnd"/>
       <w:r>
         <w:rPr>
           <w:rFonts w:ascii="Times New Roman" w:eastAsia="Geneva" w:hAnsi="Times New Roman" w:cs="Times New Roman"/>
@@ -3118,7 +3342,18 @@
           <w:szCs w:val="28"/>
           <w:lang w:val="ru-RU"/>
         </w:rPr>
-        <w:t xml:space="preserve">2 &lt; </w:t>
+        <w:t xml:space="preserve">2 </w:t>
+      </w:r>
+      <w:proofErr w:type="gramStart"/>
+      <w:r>
+        <w:rPr>
+          <w:rFonts w:ascii="Times New Roman" w:eastAsia="Geneva" w:hAnsi="Times New Roman" w:cs="Times New Roman"/>
+          <w:color w:val="000000"/>
+          <w:sz w:val="28"/>
+          <w:szCs w:val="28"/>
+          <w:lang w:val="ru-RU"/>
+        </w:rPr>
+        <w:t xml:space="preserve">&lt; </w:t>
       </w:r>
       <w:r>
         <w:rPr>
@@ -3139,6 +3374,7 @@
         </w:rPr>
         <w:t>.</w:t>
       </w:r>
+      <w:proofErr w:type="gramEnd"/>
     </w:p>
     <w:p>
       <w:pPr>
@@ -3356,7 +3592,29 @@
           <w:szCs w:val="28"/>
           <w:lang w:val="ru-RU"/>
         </w:rPr>
-        <w:t xml:space="preserve">На входе массив чисел, например: </w:t>
+        <w:t xml:space="preserve">На входе массив чисел, </w:t>
+      </w:r>
+      <w:proofErr w:type="gramStart"/>
+      <w:r>
+        <w:rPr>
+          <w:rFonts w:ascii="Times New Roman" w:eastAsia="Geneva" w:hAnsi="Times New Roman" w:cs="Times New Roman"/>
+          <w:color w:val="000000"/>
+          <w:sz w:val="28"/>
+          <w:szCs w:val="28"/>
+          <w:lang w:val="ru-RU"/>
+        </w:rPr>
+        <w:t>например</w:t>
+      </w:r>
+      <w:proofErr w:type="gramEnd"/>
+      <w:r>
+        <w:rPr>
+          <w:rFonts w:ascii="Times New Roman" w:eastAsia="Geneva" w:hAnsi="Times New Roman" w:cs="Times New Roman"/>
+          <w:color w:val="000000"/>
+          <w:sz w:val="28"/>
+          <w:szCs w:val="28"/>
+          <w:lang w:val="ru-RU"/>
+        </w:rPr>
+        <w:t xml:space="preserve">: </w:t>
       </w:r>
       <w:proofErr w:type="spellStart"/>
       <w:r>
@@ -3508,15 +3766,27 @@
           <w:lang w:val="ru-RU"/>
         </w:rPr>
       </w:pPr>
-      <w:r>
-        <w:rPr>
-          <w:rFonts w:ascii="Times New Roman" w:eastAsia="Geneva" w:hAnsi="Times New Roman" w:cs="Times New Roman"/>
-          <w:color w:val="000000"/>
-          <w:sz w:val="28"/>
-          <w:szCs w:val="28"/>
-          <w:lang w:val="ru-RU"/>
-        </w:rPr>
-        <w:t>Например:</w:t>
+      <w:proofErr w:type="gramStart"/>
+      <w:r>
+        <w:rPr>
+          <w:rFonts w:ascii="Times New Roman" w:eastAsia="Geneva" w:hAnsi="Times New Roman" w:cs="Times New Roman"/>
+          <w:color w:val="000000"/>
+          <w:sz w:val="28"/>
+          <w:szCs w:val="28"/>
+          <w:lang w:val="ru-RU"/>
+        </w:rPr>
+        <w:t>Например</w:t>
+      </w:r>
+      <w:proofErr w:type="gramEnd"/>
+      <w:r>
+        <w:rPr>
+          <w:rFonts w:ascii="Times New Roman" w:eastAsia="Geneva" w:hAnsi="Times New Roman" w:cs="Times New Roman"/>
+          <w:color w:val="000000"/>
+          <w:sz w:val="28"/>
+          <w:szCs w:val="28"/>
+          <w:lang w:val="ru-RU"/>
+        </w:rPr>
+        <w:t>:</w:t>
       </w:r>
     </w:p>
     <w:p>
@@ -3530,6 +3800,7 @@
         </w:rPr>
       </w:pPr>
       <w:proofErr w:type="spellStart"/>
+      <w:proofErr w:type="gramStart"/>
       <w:r>
         <w:rPr>
           <w:rFonts w:ascii="Times New Roman" w:eastAsia="Geneva" w:hAnsi="Times New Roman" w:cs="Times New Roman"/>
@@ -3548,7 +3819,18 @@
           <w:szCs w:val="28"/>
           <w:lang w:val="ru-RU"/>
         </w:rPr>
-        <w:t>([-1, 2, 3, -9]) = 5 (сумма выделенных)</w:t>
+        <w:t>(</w:t>
+      </w:r>
+      <w:proofErr w:type="gramEnd"/>
+      <w:r>
+        <w:rPr>
+          <w:rFonts w:ascii="Times New Roman" w:eastAsia="Geneva" w:hAnsi="Times New Roman" w:cs="Times New Roman"/>
+          <w:color w:val="000000"/>
+          <w:sz w:val="28"/>
+          <w:szCs w:val="28"/>
+          <w:lang w:val="ru-RU"/>
+        </w:rPr>
+        <w:t>[-1, 2, 3, -9]) = 5 (сумма выделенных)</w:t>
       </w:r>
     </w:p>
     <w:p>
@@ -3562,6 +3844,7 @@
         </w:rPr>
       </w:pPr>
       <w:proofErr w:type="spellStart"/>
+      <w:proofErr w:type="gramStart"/>
       <w:r>
         <w:rPr>
           <w:rFonts w:ascii="Times New Roman" w:eastAsia="Geneva" w:hAnsi="Times New Roman" w:cs="Times New Roman"/>
@@ -3580,7 +3863,18 @@
           <w:szCs w:val="28"/>
           <w:lang w:val="ru-RU"/>
         </w:rPr>
-        <w:t>([2, -1, 2, 3, -9]) = 6</w:t>
+        <w:t>(</w:t>
+      </w:r>
+      <w:proofErr w:type="gramEnd"/>
+      <w:r>
+        <w:rPr>
+          <w:rFonts w:ascii="Times New Roman" w:eastAsia="Geneva" w:hAnsi="Times New Roman" w:cs="Times New Roman"/>
+          <w:color w:val="000000"/>
+          <w:sz w:val="28"/>
+          <w:szCs w:val="28"/>
+          <w:lang w:val="ru-RU"/>
+        </w:rPr>
+        <w:t>[2, -1, 2, 3, -9]) = 6</w:t>
       </w:r>
     </w:p>
     <w:p>
@@ -3594,6 +3888,7 @@
         </w:rPr>
       </w:pPr>
       <w:proofErr w:type="spellStart"/>
+      <w:proofErr w:type="gramStart"/>
       <w:r>
         <w:rPr>
           <w:rFonts w:ascii="Times New Roman" w:eastAsia="Geneva" w:hAnsi="Times New Roman" w:cs="Times New Roman"/>
@@ -3612,7 +3907,18 @@
           <w:szCs w:val="28"/>
           <w:lang w:val="ru-RU"/>
         </w:rPr>
-        <w:t>([-1, 2, 3, -9, 11]) = 11</w:t>
+        <w:t>(</w:t>
+      </w:r>
+      <w:proofErr w:type="gramEnd"/>
+      <w:r>
+        <w:rPr>
+          <w:rFonts w:ascii="Times New Roman" w:eastAsia="Geneva" w:hAnsi="Times New Roman" w:cs="Times New Roman"/>
+          <w:color w:val="000000"/>
+          <w:sz w:val="28"/>
+          <w:szCs w:val="28"/>
+          <w:lang w:val="ru-RU"/>
+        </w:rPr>
+        <w:t>[-1, 2, 3, -9, 11]) = 11</w:t>
       </w:r>
     </w:p>
     <w:p>
@@ -3626,6 +3932,7 @@
         </w:rPr>
       </w:pPr>
       <w:proofErr w:type="spellStart"/>
+      <w:proofErr w:type="gramStart"/>
       <w:r>
         <w:rPr>
           <w:rFonts w:ascii="Times New Roman" w:eastAsia="Geneva" w:hAnsi="Times New Roman" w:cs="Times New Roman"/>
@@ -3644,7 +3951,18 @@
           <w:szCs w:val="28"/>
           <w:lang w:val="ru-RU"/>
         </w:rPr>
-        <w:t>([-2, -1, 1, 2]) = 3</w:t>
+        <w:t>(</w:t>
+      </w:r>
+      <w:proofErr w:type="gramEnd"/>
+      <w:r>
+        <w:rPr>
+          <w:rFonts w:ascii="Times New Roman" w:eastAsia="Geneva" w:hAnsi="Times New Roman" w:cs="Times New Roman"/>
+          <w:color w:val="000000"/>
+          <w:sz w:val="28"/>
+          <w:szCs w:val="28"/>
+          <w:lang w:val="ru-RU"/>
+        </w:rPr>
+        <w:t>[-2, -1, 1, 2]) = 3</w:t>
       </w:r>
     </w:p>
     <w:p>
@@ -3658,6 +3976,7 @@
         </w:rPr>
       </w:pPr>
       <w:proofErr w:type="spellStart"/>
+      <w:proofErr w:type="gramStart"/>
       <w:r>
         <w:rPr>
           <w:rFonts w:ascii="Times New Roman" w:eastAsia="Geneva" w:hAnsi="Times New Roman" w:cs="Times New Roman"/>
@@ -3676,7 +3995,18 @@
           <w:szCs w:val="28"/>
           <w:lang w:val="ru-RU"/>
         </w:rPr>
-        <w:t>([100, -9, 2, -3, 5]) = 100</w:t>
+        <w:t>(</w:t>
+      </w:r>
+      <w:proofErr w:type="gramEnd"/>
+      <w:r>
+        <w:rPr>
+          <w:rFonts w:ascii="Times New Roman" w:eastAsia="Geneva" w:hAnsi="Times New Roman" w:cs="Times New Roman"/>
+          <w:color w:val="000000"/>
+          <w:sz w:val="28"/>
+          <w:szCs w:val="28"/>
+          <w:lang w:val="ru-RU"/>
+        </w:rPr>
+        <w:t>[100, -9, 2, -3, 5]) = 100</w:t>
       </w:r>
     </w:p>
     <w:p>
@@ -3690,6 +4020,7 @@
         </w:rPr>
       </w:pPr>
       <w:proofErr w:type="spellStart"/>
+      <w:proofErr w:type="gramStart"/>
       <w:r>
         <w:rPr>
           <w:rFonts w:ascii="Times New Roman" w:eastAsia="Geneva" w:hAnsi="Times New Roman" w:cs="Times New Roman"/>
@@ -3708,7 +4039,18 @@
           <w:szCs w:val="28"/>
           <w:lang w:val="ru-RU"/>
         </w:rPr>
-        <w:t>([1, 2, 3]) = 6 (неотрицательные - берем всех)</w:t>
+        <w:t>(</w:t>
+      </w:r>
+      <w:proofErr w:type="gramEnd"/>
+      <w:r>
+        <w:rPr>
+          <w:rFonts w:ascii="Times New Roman" w:eastAsia="Geneva" w:hAnsi="Times New Roman" w:cs="Times New Roman"/>
+          <w:color w:val="000000"/>
+          <w:sz w:val="28"/>
+          <w:szCs w:val="28"/>
+          <w:lang w:val="ru-RU"/>
+        </w:rPr>
+        <w:t>[1, 2, 3]) = 6 (неотрицательные - берем всех)</w:t>
       </w:r>
     </w:p>
     <w:p>
@@ -3743,6 +4085,7 @@
         </w:rPr>
       </w:pPr>
       <w:proofErr w:type="spellStart"/>
+      <w:proofErr w:type="gramStart"/>
       <w:r>
         <w:rPr>
           <w:rFonts w:ascii="Times New Roman" w:eastAsia="Geneva" w:hAnsi="Times New Roman" w:cs="Times New Roman"/>
@@ -3761,21 +4104,31 @@
           <w:szCs w:val="28"/>
           <w:lang w:val="ru-RU"/>
         </w:rPr>
-        <w:t>([-1, -2, -3]) = 0</w:t>
-      </w:r>
-    </w:p>
-    <w:p>
-      <w:pPr>
-        <w:rPr>
-          <w:rFonts w:ascii="Times New Roman" w:eastAsia="Geneva" w:hAnsi="Times New Roman" w:cs="Times New Roman"/>
-          <w:color w:val="000000"/>
-          <w:sz w:val="28"/>
-          <w:szCs w:val="28"/>
-          <w:lang w:val="ru-RU"/>
-        </w:rPr>
-      </w:pPr>
-    </w:p>
-    <w:bookmarkEnd w:id="0"/>
+        <w:t>(</w:t>
+      </w:r>
+      <w:proofErr w:type="gramEnd"/>
+      <w:r>
+        <w:rPr>
+          <w:rFonts w:ascii="Times New Roman" w:eastAsia="Geneva" w:hAnsi="Times New Roman" w:cs="Times New Roman"/>
+          <w:color w:val="000000"/>
+          <w:sz w:val="28"/>
+          <w:szCs w:val="28"/>
+          <w:lang w:val="ru-RU"/>
+        </w:rPr>
+        <w:t>[-1, -2, -3]) = 0</w:t>
+      </w:r>
+    </w:p>
+    <w:p>
+      <w:pPr>
+        <w:rPr>
+          <w:rFonts w:ascii="Times New Roman" w:eastAsia="Geneva" w:hAnsi="Times New Roman" w:cs="Times New Roman"/>
+          <w:color w:val="000000"/>
+          <w:sz w:val="28"/>
+          <w:szCs w:val="28"/>
+          <w:lang w:val="ru-RU"/>
+        </w:rPr>
+      </w:pPr>
+    </w:p>
     <w:p>
       <w:pPr>
         <w:rPr>
